--- a/lab5/2/cpp_second_task_rudenko.docx
+++ b/lab5/2/cpp_second_task_rudenko.docx
@@ -66,14 +66,14 @@
       <w:r>
         <w:rPr>
           <w:rFonts w:ascii="Times New Roman" w:hAnsi="Times New Roman" w:cs="Times New Roman"/>
+          <w:noProof/>
           <w:sz w:val="28"/>
           <w:szCs w:val="28"/>
-          <w:lang w:val="de-DE"/>
         </w:rPr>
         <w:drawing>
-          <wp:inline distT="0" distB="0" distL="0" distR="0" wp14:anchorId="1A95B284" wp14:editId="2656932D">
-            <wp:extent cx="5943600" cy="1482090"/>
-            <wp:effectExtent l="0" t="0" r="0" b="3810"/>
+          <wp:inline distT="0" distB="0" distL="0" distR="0" wp14:anchorId="19A7D931" wp14:editId="281E97AF">
+            <wp:extent cx="5943600" cy="914400"/>
+            <wp:effectExtent l="0" t="0" r="0" b="0"/>
             <wp:docPr id="1" name="Picture 1"/>
             <wp:cNvGraphicFramePr>
               <a:graphicFrameLocks xmlns:a="http://schemas.openxmlformats.org/drawingml/2006/main" noChangeAspect="1"/>
@@ -94,7 +94,7 @@
                   <pic:spPr>
                     <a:xfrm>
                       <a:off x="0" y="0"/>
-                      <a:ext cx="5943600" cy="1482090"/>
+                      <a:ext cx="5943600" cy="914400"/>
                     </a:xfrm>
                     <a:prstGeom prst="rect">
                       <a:avLst/>
@@ -114,7 +114,6 @@
           <w:rFonts w:ascii="Times New Roman" w:hAnsi="Times New Roman" w:cs="Times New Roman"/>
           <w:sz w:val="28"/>
           <w:szCs w:val="28"/>
-          <w:lang w:val="de-DE"/>
         </w:rPr>
       </w:pPr>
       <w:r>
@@ -122,7 +121,6 @@
           <w:rFonts w:ascii="Times New Roman" w:hAnsi="Times New Roman" w:cs="Times New Roman"/>
           <w:sz w:val="28"/>
           <w:szCs w:val="28"/>
-          <w:lang w:val="de-DE"/>
         </w:rPr>
         <w:t>Code:</w:t>
       </w:r>
@@ -405,44 +403,7 @@
           <w:sz w:val="19"/>
           <w:szCs w:val="19"/>
         </w:rPr>
-        <w:t xml:space="preserve"> a = 0, b = 0;</w:t>
-      </w:r>
-    </w:p>
-    <w:p>
-      <w:pPr>
-        <w:autoSpaceDE w:val="0"/>
-        <w:autoSpaceDN w:val="0"/>
-        <w:adjustRightInd w:val="0"/>
-        <w:spacing w:after="0" w:line="240" w:lineRule="auto"/>
-        <w:rPr>
-          <w:rFonts w:ascii="Consolas" w:hAnsi="Consolas" w:cs="Consolas"/>
-          <w:color w:val="000000"/>
-          <w:sz w:val="19"/>
-          <w:szCs w:val="19"/>
-        </w:rPr>
-      </w:pPr>
-    </w:p>
-    <w:p>
-      <w:pPr>
-        <w:autoSpaceDE w:val="0"/>
-        <w:autoSpaceDN w:val="0"/>
-        <w:adjustRightInd w:val="0"/>
-        <w:spacing w:after="0" w:line="240" w:lineRule="auto"/>
-        <w:rPr>
-          <w:rFonts w:ascii="Consolas" w:hAnsi="Consolas" w:cs="Consolas"/>
-          <w:color w:val="000000"/>
-          <w:sz w:val="19"/>
-          <w:szCs w:val="19"/>
-        </w:rPr>
-      </w:pPr>
-      <w:r>
-        <w:rPr>
-          <w:rFonts w:ascii="Consolas" w:hAnsi="Consolas" w:cs="Consolas"/>
-          <w:color w:val="000000"/>
-          <w:sz w:val="19"/>
-          <w:szCs w:val="19"/>
-        </w:rPr>
-        <w:t>start:</w:t>
+        <w:t xml:space="preserve"> number;</w:t>
       </w:r>
     </w:p>
     <w:p>
@@ -471,6 +432,128 @@
       <w:r>
         <w:rPr>
           <w:rFonts w:ascii="Consolas" w:hAnsi="Consolas" w:cs="Consolas"/>
+          <w:color w:val="0000FF"/>
+          <w:sz w:val="19"/>
+          <w:szCs w:val="19"/>
+        </w:rPr>
+        <w:t>int</w:t>
+      </w:r>
+      <w:proofErr w:type="spellEnd"/>
+      <w:r>
+        <w:rPr>
+          <w:rFonts w:ascii="Consolas" w:hAnsi="Consolas" w:cs="Consolas"/>
+          <w:color w:val="000000"/>
+          <w:sz w:val="19"/>
+          <w:szCs w:val="19"/>
+        </w:rPr>
+        <w:t xml:space="preserve"> sum = 0;</w:t>
+      </w:r>
+    </w:p>
+    <w:p>
+      <w:pPr>
+        <w:autoSpaceDE w:val="0"/>
+        <w:autoSpaceDN w:val="0"/>
+        <w:adjustRightInd w:val="0"/>
+        <w:spacing w:after="0" w:line="240" w:lineRule="auto"/>
+        <w:rPr>
+          <w:rFonts w:ascii="Consolas" w:hAnsi="Consolas" w:cs="Consolas"/>
+          <w:color w:val="000000"/>
+          <w:sz w:val="19"/>
+          <w:szCs w:val="19"/>
+        </w:rPr>
+      </w:pPr>
+    </w:p>
+    <w:p>
+      <w:pPr>
+        <w:autoSpaceDE w:val="0"/>
+        <w:autoSpaceDN w:val="0"/>
+        <w:adjustRightInd w:val="0"/>
+        <w:spacing w:after="0" w:line="240" w:lineRule="auto"/>
+        <w:rPr>
+          <w:rFonts w:ascii="Consolas" w:hAnsi="Consolas" w:cs="Consolas"/>
+          <w:color w:val="000000"/>
+          <w:sz w:val="19"/>
+          <w:szCs w:val="19"/>
+        </w:rPr>
+      </w:pPr>
+      <w:r>
+        <w:rPr>
+          <w:rFonts w:ascii="Consolas" w:hAnsi="Consolas" w:cs="Consolas"/>
+          <w:color w:val="000000"/>
+          <w:sz w:val="19"/>
+          <w:szCs w:val="19"/>
+        </w:rPr>
+        <w:tab/>
+      </w:r>
+      <w:r>
+        <w:rPr>
+          <w:rFonts w:ascii="Consolas" w:hAnsi="Consolas" w:cs="Consolas"/>
+          <w:color w:val="0000FF"/>
+          <w:sz w:val="19"/>
+          <w:szCs w:val="19"/>
+        </w:rPr>
+        <w:t>do</w:t>
+      </w:r>
+    </w:p>
+    <w:p>
+      <w:pPr>
+        <w:autoSpaceDE w:val="0"/>
+        <w:autoSpaceDN w:val="0"/>
+        <w:adjustRightInd w:val="0"/>
+        <w:spacing w:after="0" w:line="240" w:lineRule="auto"/>
+        <w:rPr>
+          <w:rFonts w:ascii="Consolas" w:hAnsi="Consolas" w:cs="Consolas"/>
+          <w:color w:val="000000"/>
+          <w:sz w:val="19"/>
+          <w:szCs w:val="19"/>
+        </w:rPr>
+      </w:pPr>
+      <w:r>
+        <w:rPr>
+          <w:rFonts w:ascii="Consolas" w:hAnsi="Consolas" w:cs="Consolas"/>
+          <w:color w:val="000000"/>
+          <w:sz w:val="19"/>
+          <w:szCs w:val="19"/>
+        </w:rPr>
+        <w:tab/>
+        <w:t>{</w:t>
+      </w:r>
+    </w:p>
+    <w:p>
+      <w:pPr>
+        <w:autoSpaceDE w:val="0"/>
+        <w:autoSpaceDN w:val="0"/>
+        <w:adjustRightInd w:val="0"/>
+        <w:spacing w:after="0" w:line="240" w:lineRule="auto"/>
+        <w:rPr>
+          <w:rFonts w:ascii="Consolas" w:hAnsi="Consolas" w:cs="Consolas"/>
+          <w:color w:val="000000"/>
+          <w:sz w:val="19"/>
+          <w:szCs w:val="19"/>
+        </w:rPr>
+      </w:pPr>
+      <w:r>
+        <w:rPr>
+          <w:rFonts w:ascii="Consolas" w:hAnsi="Consolas" w:cs="Consolas"/>
+          <w:color w:val="000000"/>
+          <w:sz w:val="19"/>
+          <w:szCs w:val="19"/>
+        </w:rPr>
+        <w:tab/>
+      </w:r>
+      <w:r>
+        <w:rPr>
+          <w:rFonts w:ascii="Consolas" w:hAnsi="Consolas" w:cs="Consolas"/>
+          <w:color w:val="000000"/>
+          <w:sz w:val="19"/>
+          <w:szCs w:val="19"/>
+        </w:rPr>
+        <w:tab/>
+      </w:r>
+      <w:proofErr w:type="spellStart"/>
+      <w:r>
+        <w:rPr>
+          <w:rFonts w:ascii="Consolas" w:hAnsi="Consolas" w:cs="Consolas"/>
           <w:color w:val="000000"/>
           <w:sz w:val="19"/>
           <w:szCs w:val="19"/>
@@ -512,8 +595,60 @@
           <w:sz w:val="19"/>
           <w:szCs w:val="19"/>
         </w:rPr>
-        <w:t>"Enter an a: "</w:t>
-      </w:r>
+        <w:t>"Enter numbers: "</w:t>
+      </w:r>
+      <w:r>
+        <w:rPr>
+          <w:rFonts w:ascii="Consolas" w:hAnsi="Consolas" w:cs="Consolas"/>
+          <w:color w:val="000000"/>
+          <w:sz w:val="19"/>
+          <w:szCs w:val="19"/>
+        </w:rPr>
+        <w:t>;</w:t>
+      </w:r>
+    </w:p>
+    <w:p>
+      <w:pPr>
+        <w:autoSpaceDE w:val="0"/>
+        <w:autoSpaceDN w:val="0"/>
+        <w:adjustRightInd w:val="0"/>
+        <w:spacing w:after="0" w:line="240" w:lineRule="auto"/>
+        <w:rPr>
+          <w:rFonts w:ascii="Consolas" w:hAnsi="Consolas" w:cs="Consolas"/>
+          <w:color w:val="000000"/>
+          <w:sz w:val="19"/>
+          <w:szCs w:val="19"/>
+        </w:rPr>
+      </w:pPr>
+      <w:r>
+        <w:rPr>
+          <w:rFonts w:ascii="Consolas" w:hAnsi="Consolas" w:cs="Consolas"/>
+          <w:color w:val="000000"/>
+          <w:sz w:val="19"/>
+          <w:szCs w:val="19"/>
+        </w:rPr>
+        <w:tab/>
+      </w:r>
+      <w:r>
+        <w:rPr>
+          <w:rFonts w:ascii="Consolas" w:hAnsi="Consolas" w:cs="Consolas"/>
+          <w:color w:val="000000"/>
+          <w:sz w:val="19"/>
+          <w:szCs w:val="19"/>
+        </w:rPr>
+        <w:tab/>
+      </w:r>
+      <w:proofErr w:type="spellStart"/>
+      <w:r>
+        <w:rPr>
+          <w:rFonts w:ascii="Consolas" w:hAnsi="Consolas" w:cs="Consolas"/>
+          <w:color w:val="000000"/>
+          <w:sz w:val="19"/>
+          <w:szCs w:val="19"/>
+        </w:rPr>
+        <w:t>cin</w:t>
+      </w:r>
+      <w:proofErr w:type="spellEnd"/>
       <w:r>
         <w:rPr>
           <w:rFonts w:ascii="Consolas" w:hAnsi="Consolas" w:cs="Consolas"/>
@@ -530,6 +665,123 @@
           <w:sz w:val="19"/>
           <w:szCs w:val="19"/>
         </w:rPr>
+        <w:t>&gt;&gt;</w:t>
+      </w:r>
+      <w:r>
+        <w:rPr>
+          <w:rFonts w:ascii="Consolas" w:hAnsi="Consolas" w:cs="Consolas"/>
+          <w:color w:val="000000"/>
+          <w:sz w:val="19"/>
+          <w:szCs w:val="19"/>
+        </w:rPr>
+        <w:t xml:space="preserve"> number;</w:t>
+      </w:r>
+    </w:p>
+    <w:p>
+      <w:pPr>
+        <w:autoSpaceDE w:val="0"/>
+        <w:autoSpaceDN w:val="0"/>
+        <w:adjustRightInd w:val="0"/>
+        <w:spacing w:after="0" w:line="240" w:lineRule="auto"/>
+        <w:rPr>
+          <w:rFonts w:ascii="Consolas" w:hAnsi="Consolas" w:cs="Consolas"/>
+          <w:color w:val="000000"/>
+          <w:sz w:val="19"/>
+          <w:szCs w:val="19"/>
+        </w:rPr>
+      </w:pPr>
+    </w:p>
+    <w:p>
+      <w:pPr>
+        <w:autoSpaceDE w:val="0"/>
+        <w:autoSpaceDN w:val="0"/>
+        <w:adjustRightInd w:val="0"/>
+        <w:spacing w:after="0" w:line="240" w:lineRule="auto"/>
+        <w:rPr>
+          <w:rFonts w:ascii="Consolas" w:hAnsi="Consolas" w:cs="Consolas"/>
+          <w:color w:val="000000"/>
+          <w:sz w:val="19"/>
+          <w:szCs w:val="19"/>
+        </w:rPr>
+      </w:pPr>
+      <w:r>
+        <w:rPr>
+          <w:rFonts w:ascii="Consolas" w:hAnsi="Consolas" w:cs="Consolas"/>
+          <w:color w:val="000000"/>
+          <w:sz w:val="19"/>
+          <w:szCs w:val="19"/>
+        </w:rPr>
+        <w:tab/>
+      </w:r>
+      <w:r>
+        <w:rPr>
+          <w:rFonts w:ascii="Consolas" w:hAnsi="Consolas" w:cs="Consolas"/>
+          <w:color w:val="000000"/>
+          <w:sz w:val="19"/>
+          <w:szCs w:val="19"/>
+        </w:rPr>
+        <w:tab/>
+        <w:t>sum = sum + number;</w:t>
+      </w:r>
+    </w:p>
+    <w:p>
+      <w:pPr>
+        <w:autoSpaceDE w:val="0"/>
+        <w:autoSpaceDN w:val="0"/>
+        <w:adjustRightInd w:val="0"/>
+        <w:spacing w:after="0" w:line="240" w:lineRule="auto"/>
+        <w:rPr>
+          <w:rFonts w:ascii="Consolas" w:hAnsi="Consolas" w:cs="Consolas"/>
+          <w:color w:val="000000"/>
+          <w:sz w:val="19"/>
+          <w:szCs w:val="19"/>
+        </w:rPr>
+      </w:pPr>
+      <w:r>
+        <w:rPr>
+          <w:rFonts w:ascii="Consolas" w:hAnsi="Consolas" w:cs="Consolas"/>
+          <w:color w:val="000000"/>
+          <w:sz w:val="19"/>
+          <w:szCs w:val="19"/>
+        </w:rPr>
+        <w:tab/>
+      </w:r>
+      <w:r>
+        <w:rPr>
+          <w:rFonts w:ascii="Consolas" w:hAnsi="Consolas" w:cs="Consolas"/>
+          <w:color w:val="000000"/>
+          <w:sz w:val="19"/>
+          <w:szCs w:val="19"/>
+        </w:rPr>
+        <w:tab/>
+      </w:r>
+      <w:proofErr w:type="spellStart"/>
+      <w:r>
+        <w:rPr>
+          <w:rFonts w:ascii="Consolas" w:hAnsi="Consolas" w:cs="Consolas"/>
+          <w:color w:val="000000"/>
+          <w:sz w:val="19"/>
+          <w:szCs w:val="19"/>
+        </w:rPr>
+        <w:t>cout</w:t>
+      </w:r>
+      <w:proofErr w:type="spellEnd"/>
+      <w:r>
+        <w:rPr>
+          <w:rFonts w:ascii="Consolas" w:hAnsi="Consolas" w:cs="Consolas"/>
+          <w:color w:val="000000"/>
+          <w:sz w:val="19"/>
+          <w:szCs w:val="19"/>
+        </w:rPr>
+        <w:t xml:space="preserve"> </w:t>
+      </w:r>
+      <w:r>
+        <w:rPr>
+          <w:rFonts w:ascii="Consolas" w:hAnsi="Consolas" w:cs="Consolas"/>
+          <w:color w:val="008080"/>
+          <w:sz w:val="19"/>
+          <w:szCs w:val="19"/>
+        </w:rPr>
         <w:t>&lt;&lt;</w:t>
       </w:r>
       <w:r>
@@ -541,6 +793,60 @@
         </w:rPr>
         <w:t xml:space="preserve"> </w:t>
       </w:r>
+      <w:r>
+        <w:rPr>
+          <w:rFonts w:ascii="Consolas" w:hAnsi="Consolas" w:cs="Consolas"/>
+          <w:color w:val="A31515"/>
+          <w:sz w:val="19"/>
+          <w:szCs w:val="19"/>
+        </w:rPr>
+        <w:t>"Current sum is: "</w:t>
+      </w:r>
+      <w:r>
+        <w:rPr>
+          <w:rFonts w:ascii="Consolas" w:hAnsi="Consolas" w:cs="Consolas"/>
+          <w:color w:val="000000"/>
+          <w:sz w:val="19"/>
+          <w:szCs w:val="19"/>
+        </w:rPr>
+        <w:t xml:space="preserve"> </w:t>
+      </w:r>
+      <w:r>
+        <w:rPr>
+          <w:rFonts w:ascii="Consolas" w:hAnsi="Consolas" w:cs="Consolas"/>
+          <w:color w:val="008080"/>
+          <w:sz w:val="19"/>
+          <w:szCs w:val="19"/>
+        </w:rPr>
+        <w:t>&lt;&lt;</w:t>
+      </w:r>
+      <w:r>
+        <w:rPr>
+          <w:rFonts w:ascii="Consolas" w:hAnsi="Consolas" w:cs="Consolas"/>
+          <w:color w:val="000000"/>
+          <w:sz w:val="19"/>
+          <w:szCs w:val="19"/>
+        </w:rPr>
+        <w:t xml:space="preserve"> sum </w:t>
+      </w:r>
+      <w:r>
+        <w:rPr>
+          <w:rFonts w:ascii="Consolas" w:hAnsi="Consolas" w:cs="Consolas"/>
+          <w:color w:val="008080"/>
+          <w:sz w:val="19"/>
+          <w:szCs w:val="19"/>
+        </w:rPr>
+        <w:t>&lt;&lt;</w:t>
+      </w:r>
+      <w:r>
+        <w:rPr>
+          <w:rFonts w:ascii="Consolas" w:hAnsi="Consolas" w:cs="Consolas"/>
+          <w:color w:val="000000"/>
+          <w:sz w:val="19"/>
+          <w:szCs w:val="19"/>
+        </w:rPr>
+        <w:t xml:space="preserve"> </w:t>
+      </w:r>
       <w:proofErr w:type="spellStart"/>
       <w:r>
         <w:rPr>
@@ -583,44 +889,45 @@
           <w:szCs w:val="19"/>
         </w:rPr>
         <w:tab/>
-      </w:r>
-      <w:proofErr w:type="spellStart"/>
-      <w:r>
-        <w:rPr>
-          <w:rFonts w:ascii="Consolas" w:hAnsi="Consolas" w:cs="Consolas"/>
-          <w:color w:val="000000"/>
-          <w:sz w:val="19"/>
-          <w:szCs w:val="19"/>
-        </w:rPr>
-        <w:t>cin</w:t>
-      </w:r>
-      <w:proofErr w:type="spellEnd"/>
-      <w:r>
-        <w:rPr>
-          <w:rFonts w:ascii="Consolas" w:hAnsi="Consolas" w:cs="Consolas"/>
-          <w:color w:val="000000"/>
-          <w:sz w:val="19"/>
-          <w:szCs w:val="19"/>
-        </w:rPr>
-        <w:t xml:space="preserve"> </w:t>
-      </w:r>
-      <w:r>
-        <w:rPr>
-          <w:rFonts w:ascii="Consolas" w:hAnsi="Consolas" w:cs="Consolas"/>
-          <w:color w:val="008080"/>
-          <w:sz w:val="19"/>
-          <w:szCs w:val="19"/>
-        </w:rPr>
-        <w:t>&gt;&gt;</w:t>
-      </w:r>
-      <w:r>
-        <w:rPr>
-          <w:rFonts w:ascii="Consolas" w:hAnsi="Consolas" w:cs="Consolas"/>
-          <w:color w:val="000000"/>
-          <w:sz w:val="19"/>
-          <w:szCs w:val="19"/>
-        </w:rPr>
-        <w:t xml:space="preserve"> a;</w:t>
+        <w:t xml:space="preserve">} </w:t>
+      </w:r>
+      <w:r>
+        <w:rPr>
+          <w:rFonts w:ascii="Consolas" w:hAnsi="Consolas" w:cs="Consolas"/>
+          <w:color w:val="0000FF"/>
+          <w:sz w:val="19"/>
+          <w:szCs w:val="19"/>
+        </w:rPr>
+        <w:t>while</w:t>
+      </w:r>
+      <w:r>
+        <w:rPr>
+          <w:rFonts w:ascii="Consolas" w:hAnsi="Consolas" w:cs="Consolas"/>
+          <w:color w:val="000000"/>
+          <w:sz w:val="19"/>
+          <w:szCs w:val="19"/>
+        </w:rPr>
+        <w:t xml:space="preserve"> (</w:t>
+      </w:r>
+      <w:proofErr w:type="gramStart"/>
+      <w:r>
+        <w:rPr>
+          <w:rFonts w:ascii="Consolas" w:hAnsi="Consolas" w:cs="Consolas"/>
+          <w:color w:val="000000"/>
+          <w:sz w:val="19"/>
+          <w:szCs w:val="19"/>
+        </w:rPr>
+        <w:t>number !</w:t>
+      </w:r>
+      <w:proofErr w:type="gramEnd"/>
+      <w:r>
+        <w:rPr>
+          <w:rFonts w:ascii="Consolas" w:hAnsi="Consolas" w:cs="Consolas"/>
+          <w:color w:val="000000"/>
+          <w:sz w:val="19"/>
+          <w:szCs w:val="19"/>
+        </w:rPr>
+        <w:t>= 0);</w:t>
       </w:r>
     </w:p>
     <w:p>
@@ -659,212 +966,6 @@
         </w:rPr>
         <w:tab/>
       </w:r>
-      <w:proofErr w:type="spellStart"/>
-      <w:r>
-        <w:rPr>
-          <w:rFonts w:ascii="Consolas" w:hAnsi="Consolas" w:cs="Consolas"/>
-          <w:color w:val="000000"/>
-          <w:sz w:val="19"/>
-          <w:szCs w:val="19"/>
-        </w:rPr>
-        <w:t>cout</w:t>
-      </w:r>
-      <w:proofErr w:type="spellEnd"/>
-      <w:r>
-        <w:rPr>
-          <w:rFonts w:ascii="Consolas" w:hAnsi="Consolas" w:cs="Consolas"/>
-          <w:color w:val="000000"/>
-          <w:sz w:val="19"/>
-          <w:szCs w:val="19"/>
-        </w:rPr>
-        <w:t xml:space="preserve"> </w:t>
-      </w:r>
-      <w:r>
-        <w:rPr>
-          <w:rFonts w:ascii="Consolas" w:hAnsi="Consolas" w:cs="Consolas"/>
-          <w:color w:val="008080"/>
-          <w:sz w:val="19"/>
-          <w:szCs w:val="19"/>
-        </w:rPr>
-        <w:t>&lt;&lt;</w:t>
-      </w:r>
-      <w:r>
-        <w:rPr>
-          <w:rFonts w:ascii="Consolas" w:hAnsi="Consolas" w:cs="Consolas"/>
-          <w:color w:val="000000"/>
-          <w:sz w:val="19"/>
-          <w:szCs w:val="19"/>
-        </w:rPr>
-        <w:t xml:space="preserve"> </w:t>
-      </w:r>
-      <w:r>
-        <w:rPr>
-          <w:rFonts w:ascii="Consolas" w:hAnsi="Consolas" w:cs="Consolas"/>
-          <w:color w:val="A31515"/>
-          <w:sz w:val="19"/>
-          <w:szCs w:val="19"/>
-        </w:rPr>
-        <w:t>"Enter a b: "</w:t>
-      </w:r>
-      <w:r>
-        <w:rPr>
-          <w:rFonts w:ascii="Consolas" w:hAnsi="Consolas" w:cs="Consolas"/>
-          <w:color w:val="000000"/>
-          <w:sz w:val="19"/>
-          <w:szCs w:val="19"/>
-        </w:rPr>
-        <w:t xml:space="preserve"> </w:t>
-      </w:r>
-      <w:r>
-        <w:rPr>
-          <w:rFonts w:ascii="Consolas" w:hAnsi="Consolas" w:cs="Consolas"/>
-          <w:color w:val="008080"/>
-          <w:sz w:val="19"/>
-          <w:szCs w:val="19"/>
-        </w:rPr>
-        <w:t>&lt;&lt;</w:t>
-      </w:r>
-      <w:r>
-        <w:rPr>
-          <w:rFonts w:ascii="Consolas" w:hAnsi="Consolas" w:cs="Consolas"/>
-          <w:color w:val="000000"/>
-          <w:sz w:val="19"/>
-          <w:szCs w:val="19"/>
-        </w:rPr>
-        <w:t xml:space="preserve"> </w:t>
-      </w:r>
-      <w:proofErr w:type="spellStart"/>
-      <w:r>
-        <w:rPr>
-          <w:rFonts w:ascii="Consolas" w:hAnsi="Consolas" w:cs="Consolas"/>
-          <w:color w:val="000000"/>
-          <w:sz w:val="19"/>
-          <w:szCs w:val="19"/>
-        </w:rPr>
-        <w:t>endl</w:t>
-      </w:r>
-      <w:proofErr w:type="spellEnd"/>
-      <w:r>
-        <w:rPr>
-          <w:rFonts w:ascii="Consolas" w:hAnsi="Consolas" w:cs="Consolas"/>
-          <w:color w:val="000000"/>
-          <w:sz w:val="19"/>
-          <w:szCs w:val="19"/>
-        </w:rPr>
-        <w:t>;</w:t>
-      </w:r>
-    </w:p>
-    <w:p>
-      <w:pPr>
-        <w:autoSpaceDE w:val="0"/>
-        <w:autoSpaceDN w:val="0"/>
-        <w:adjustRightInd w:val="0"/>
-        <w:spacing w:after="0" w:line="240" w:lineRule="auto"/>
-        <w:rPr>
-          <w:rFonts w:ascii="Consolas" w:hAnsi="Consolas" w:cs="Consolas"/>
-          <w:color w:val="000000"/>
-          <w:sz w:val="19"/>
-          <w:szCs w:val="19"/>
-        </w:rPr>
-      </w:pPr>
-      <w:r>
-        <w:rPr>
-          <w:rFonts w:ascii="Consolas" w:hAnsi="Consolas" w:cs="Consolas"/>
-          <w:color w:val="000000"/>
-          <w:sz w:val="19"/>
-          <w:szCs w:val="19"/>
-        </w:rPr>
-        <w:tab/>
-      </w:r>
-      <w:proofErr w:type="spellStart"/>
-      <w:r>
-        <w:rPr>
-          <w:rFonts w:ascii="Consolas" w:hAnsi="Consolas" w:cs="Consolas"/>
-          <w:color w:val="000000"/>
-          <w:sz w:val="19"/>
-          <w:szCs w:val="19"/>
-        </w:rPr>
-        <w:t>cin</w:t>
-      </w:r>
-      <w:proofErr w:type="spellEnd"/>
-      <w:r>
-        <w:rPr>
-          <w:rFonts w:ascii="Consolas" w:hAnsi="Consolas" w:cs="Consolas"/>
-          <w:color w:val="000000"/>
-          <w:sz w:val="19"/>
-          <w:szCs w:val="19"/>
-        </w:rPr>
-        <w:t xml:space="preserve"> </w:t>
-      </w:r>
-      <w:r>
-        <w:rPr>
-          <w:rFonts w:ascii="Consolas" w:hAnsi="Consolas" w:cs="Consolas"/>
-          <w:color w:val="008080"/>
-          <w:sz w:val="19"/>
-          <w:szCs w:val="19"/>
-        </w:rPr>
-        <w:t>&gt;&gt;</w:t>
-      </w:r>
-      <w:r>
-        <w:rPr>
-          <w:rFonts w:ascii="Consolas" w:hAnsi="Consolas" w:cs="Consolas"/>
-          <w:color w:val="000000"/>
-          <w:sz w:val="19"/>
-          <w:szCs w:val="19"/>
-        </w:rPr>
-        <w:t xml:space="preserve"> b;</w:t>
-      </w:r>
-    </w:p>
-    <w:p>
-      <w:pPr>
-        <w:autoSpaceDE w:val="0"/>
-        <w:autoSpaceDN w:val="0"/>
-        <w:adjustRightInd w:val="0"/>
-        <w:spacing w:after="0" w:line="240" w:lineRule="auto"/>
-        <w:rPr>
-          <w:rFonts w:ascii="Consolas" w:hAnsi="Consolas" w:cs="Consolas"/>
-          <w:color w:val="000000"/>
-          <w:sz w:val="19"/>
-          <w:szCs w:val="19"/>
-        </w:rPr>
-      </w:pPr>
-    </w:p>
-    <w:p>
-      <w:pPr>
-        <w:autoSpaceDE w:val="0"/>
-        <w:autoSpaceDN w:val="0"/>
-        <w:adjustRightInd w:val="0"/>
-        <w:spacing w:after="0" w:line="240" w:lineRule="auto"/>
-        <w:rPr>
-          <w:rFonts w:ascii="Consolas" w:hAnsi="Consolas" w:cs="Consolas"/>
-          <w:color w:val="000000"/>
-          <w:sz w:val="19"/>
-          <w:szCs w:val="19"/>
-        </w:rPr>
-      </w:pPr>
-    </w:p>
-    <w:p>
-      <w:pPr>
-        <w:autoSpaceDE w:val="0"/>
-        <w:autoSpaceDN w:val="0"/>
-        <w:adjustRightInd w:val="0"/>
-        <w:spacing w:after="0" w:line="240" w:lineRule="auto"/>
-        <w:rPr>
-          <w:rFonts w:ascii="Consolas" w:hAnsi="Consolas" w:cs="Consolas"/>
-          <w:color w:val="000000"/>
-          <w:sz w:val="19"/>
-          <w:szCs w:val="19"/>
-        </w:rPr>
-      </w:pPr>
-      <w:r>
-        <w:rPr>
-          <w:rFonts w:ascii="Consolas" w:hAnsi="Consolas" w:cs="Consolas"/>
-          <w:color w:val="000000"/>
-          <w:sz w:val="19"/>
-          <w:szCs w:val="19"/>
-        </w:rPr>
-        <w:tab/>
-      </w:r>
       <w:r>
         <w:rPr>
           <w:rFonts w:ascii="Consolas" w:hAnsi="Consolas" w:cs="Consolas"/>
@@ -872,696 +973,16 @@
           <w:sz w:val="19"/>
           <w:szCs w:val="19"/>
         </w:rPr>
-        <w:t>if</w:t>
-      </w:r>
-      <w:r>
-        <w:rPr>
-          <w:rFonts w:ascii="Consolas" w:hAnsi="Consolas" w:cs="Consolas"/>
-          <w:color w:val="000000"/>
-          <w:sz w:val="19"/>
-          <w:szCs w:val="19"/>
-        </w:rPr>
-        <w:t xml:space="preserve"> (a &gt; b) {</w:t>
-      </w:r>
-    </w:p>
-    <w:p>
-      <w:pPr>
-        <w:autoSpaceDE w:val="0"/>
-        <w:autoSpaceDN w:val="0"/>
-        <w:adjustRightInd w:val="0"/>
-        <w:spacing w:after="0" w:line="240" w:lineRule="auto"/>
-        <w:rPr>
-          <w:rFonts w:ascii="Consolas" w:hAnsi="Consolas" w:cs="Consolas"/>
-          <w:color w:val="000000"/>
-          <w:sz w:val="19"/>
-          <w:szCs w:val="19"/>
-        </w:rPr>
-      </w:pPr>
-      <w:r>
-        <w:rPr>
-          <w:rFonts w:ascii="Consolas" w:hAnsi="Consolas" w:cs="Consolas"/>
-          <w:color w:val="000000"/>
-          <w:sz w:val="19"/>
-          <w:szCs w:val="19"/>
-        </w:rPr>
-        <w:tab/>
-      </w:r>
-      <w:r>
-        <w:rPr>
-          <w:rFonts w:ascii="Consolas" w:hAnsi="Consolas" w:cs="Consolas"/>
-          <w:color w:val="000000"/>
-          <w:sz w:val="19"/>
-          <w:szCs w:val="19"/>
-        </w:rPr>
-        <w:tab/>
-      </w:r>
-      <w:proofErr w:type="spellStart"/>
-      <w:r>
-        <w:rPr>
-          <w:rFonts w:ascii="Consolas" w:hAnsi="Consolas" w:cs="Consolas"/>
-          <w:color w:val="000000"/>
-          <w:sz w:val="19"/>
-          <w:szCs w:val="19"/>
-        </w:rPr>
-        <w:t>cout</w:t>
-      </w:r>
-      <w:proofErr w:type="spellEnd"/>
-      <w:r>
-        <w:rPr>
-          <w:rFonts w:ascii="Consolas" w:hAnsi="Consolas" w:cs="Consolas"/>
-          <w:color w:val="000000"/>
-          <w:sz w:val="19"/>
-          <w:szCs w:val="19"/>
-        </w:rPr>
-        <w:t xml:space="preserve"> </w:t>
-      </w:r>
-      <w:r>
-        <w:rPr>
-          <w:rFonts w:ascii="Consolas" w:hAnsi="Consolas" w:cs="Consolas"/>
-          <w:color w:val="008080"/>
-          <w:sz w:val="19"/>
-          <w:szCs w:val="19"/>
-        </w:rPr>
-        <w:t>&lt;&lt;</w:t>
-      </w:r>
-      <w:r>
-        <w:rPr>
-          <w:rFonts w:ascii="Consolas" w:hAnsi="Consolas" w:cs="Consolas"/>
-          <w:color w:val="000000"/>
-          <w:sz w:val="19"/>
-          <w:szCs w:val="19"/>
-        </w:rPr>
-        <w:t xml:space="preserve"> </w:t>
-      </w:r>
-      <w:r>
-        <w:rPr>
-          <w:rFonts w:ascii="Consolas" w:hAnsi="Consolas" w:cs="Consolas"/>
-          <w:color w:val="A31515"/>
-          <w:sz w:val="19"/>
-          <w:szCs w:val="19"/>
-        </w:rPr>
-        <w:t>"Please, enter a valid number..."</w:t>
-      </w:r>
-      <w:r>
-        <w:rPr>
-          <w:rFonts w:ascii="Consolas" w:hAnsi="Consolas" w:cs="Consolas"/>
-          <w:color w:val="000000"/>
-          <w:sz w:val="19"/>
-          <w:szCs w:val="19"/>
-        </w:rPr>
-        <w:t xml:space="preserve"> </w:t>
-      </w:r>
-      <w:r>
-        <w:rPr>
-          <w:rFonts w:ascii="Consolas" w:hAnsi="Consolas" w:cs="Consolas"/>
-          <w:color w:val="008080"/>
-          <w:sz w:val="19"/>
-          <w:szCs w:val="19"/>
-        </w:rPr>
-        <w:t>&lt;&lt;</w:t>
-      </w:r>
-      <w:r>
-        <w:rPr>
-          <w:rFonts w:ascii="Consolas" w:hAnsi="Consolas" w:cs="Consolas"/>
-          <w:color w:val="000000"/>
-          <w:sz w:val="19"/>
-          <w:szCs w:val="19"/>
-        </w:rPr>
-        <w:t xml:space="preserve"> </w:t>
-      </w:r>
-      <w:proofErr w:type="spellStart"/>
-      <w:r>
-        <w:rPr>
-          <w:rFonts w:ascii="Consolas" w:hAnsi="Consolas" w:cs="Consolas"/>
-          <w:color w:val="000000"/>
-          <w:sz w:val="19"/>
-          <w:szCs w:val="19"/>
-        </w:rPr>
-        <w:t>endl</w:t>
-      </w:r>
-      <w:proofErr w:type="spellEnd"/>
-      <w:r>
-        <w:rPr>
-          <w:rFonts w:ascii="Consolas" w:hAnsi="Consolas" w:cs="Consolas"/>
-          <w:color w:val="000000"/>
-          <w:sz w:val="19"/>
-          <w:szCs w:val="19"/>
-        </w:rPr>
-        <w:t>;</w:t>
-      </w:r>
-    </w:p>
-    <w:p>
-      <w:pPr>
-        <w:autoSpaceDE w:val="0"/>
-        <w:autoSpaceDN w:val="0"/>
-        <w:adjustRightInd w:val="0"/>
-        <w:spacing w:after="0" w:line="240" w:lineRule="auto"/>
-        <w:rPr>
-          <w:rFonts w:ascii="Consolas" w:hAnsi="Consolas" w:cs="Consolas"/>
-          <w:color w:val="000000"/>
-          <w:sz w:val="19"/>
-          <w:szCs w:val="19"/>
-        </w:rPr>
-      </w:pPr>
-      <w:r>
-        <w:rPr>
-          <w:rFonts w:ascii="Consolas" w:hAnsi="Consolas" w:cs="Consolas"/>
-          <w:color w:val="000000"/>
-          <w:sz w:val="19"/>
-          <w:szCs w:val="19"/>
-        </w:rPr>
-        <w:tab/>
-      </w:r>
-      <w:r>
-        <w:rPr>
-          <w:rFonts w:ascii="Consolas" w:hAnsi="Consolas" w:cs="Consolas"/>
-          <w:color w:val="000000"/>
-          <w:sz w:val="19"/>
-          <w:szCs w:val="19"/>
-        </w:rPr>
-        <w:tab/>
-      </w:r>
-      <w:proofErr w:type="spellStart"/>
-      <w:r>
-        <w:rPr>
-          <w:rFonts w:ascii="Consolas" w:hAnsi="Consolas" w:cs="Consolas"/>
-          <w:color w:val="0000FF"/>
-          <w:sz w:val="19"/>
-          <w:szCs w:val="19"/>
-        </w:rPr>
-        <w:t>goto</w:t>
-      </w:r>
-      <w:proofErr w:type="spellEnd"/>
-      <w:r>
-        <w:rPr>
-          <w:rFonts w:ascii="Consolas" w:hAnsi="Consolas" w:cs="Consolas"/>
-          <w:color w:val="000000"/>
-          <w:sz w:val="19"/>
-          <w:szCs w:val="19"/>
-        </w:rPr>
-        <w:t xml:space="preserve"> start;</w:t>
-      </w:r>
-    </w:p>
-    <w:p>
-      <w:pPr>
-        <w:autoSpaceDE w:val="0"/>
-        <w:autoSpaceDN w:val="0"/>
-        <w:adjustRightInd w:val="0"/>
-        <w:spacing w:after="0" w:line="240" w:lineRule="auto"/>
-        <w:rPr>
-          <w:rFonts w:ascii="Consolas" w:hAnsi="Consolas" w:cs="Consolas"/>
-          <w:color w:val="000000"/>
-          <w:sz w:val="19"/>
-          <w:szCs w:val="19"/>
-        </w:rPr>
-      </w:pPr>
-      <w:r>
-        <w:rPr>
-          <w:rFonts w:ascii="Consolas" w:hAnsi="Consolas" w:cs="Consolas"/>
-          <w:color w:val="000000"/>
-          <w:sz w:val="19"/>
-          <w:szCs w:val="19"/>
-        </w:rPr>
-        <w:tab/>
-        <w:t>}</w:t>
-      </w:r>
-    </w:p>
-    <w:p>
-      <w:pPr>
-        <w:autoSpaceDE w:val="0"/>
-        <w:autoSpaceDN w:val="0"/>
-        <w:adjustRightInd w:val="0"/>
-        <w:spacing w:after="0" w:line="240" w:lineRule="auto"/>
-        <w:rPr>
-          <w:rFonts w:ascii="Consolas" w:hAnsi="Consolas" w:cs="Consolas"/>
-          <w:color w:val="000000"/>
-          <w:sz w:val="19"/>
-          <w:szCs w:val="19"/>
-        </w:rPr>
-      </w:pPr>
-      <w:r>
-        <w:rPr>
-          <w:rFonts w:ascii="Consolas" w:hAnsi="Consolas" w:cs="Consolas"/>
-          <w:color w:val="000000"/>
-          <w:sz w:val="19"/>
-          <w:szCs w:val="19"/>
-        </w:rPr>
-        <w:tab/>
-      </w:r>
-      <w:r>
-        <w:rPr>
-          <w:rFonts w:ascii="Consolas" w:hAnsi="Consolas" w:cs="Consolas"/>
-          <w:color w:val="0000FF"/>
-          <w:sz w:val="19"/>
-          <w:szCs w:val="19"/>
-        </w:rPr>
-        <w:t>else</w:t>
-      </w:r>
-      <w:r>
-        <w:rPr>
-          <w:rFonts w:ascii="Consolas" w:hAnsi="Consolas" w:cs="Consolas"/>
-          <w:color w:val="000000"/>
-          <w:sz w:val="19"/>
-          <w:szCs w:val="19"/>
-        </w:rPr>
-        <w:t xml:space="preserve"> </w:t>
-      </w:r>
-      <w:r>
-        <w:rPr>
-          <w:rFonts w:ascii="Consolas" w:hAnsi="Consolas" w:cs="Consolas"/>
-          <w:color w:val="0000FF"/>
-          <w:sz w:val="19"/>
-          <w:szCs w:val="19"/>
-        </w:rPr>
-        <w:t>if</w:t>
-      </w:r>
-      <w:r>
-        <w:rPr>
-          <w:rFonts w:ascii="Consolas" w:hAnsi="Consolas" w:cs="Consolas"/>
-          <w:color w:val="000000"/>
-          <w:sz w:val="19"/>
-          <w:szCs w:val="19"/>
-        </w:rPr>
-        <w:t xml:space="preserve"> (a == b) {</w:t>
-      </w:r>
-    </w:p>
-    <w:p>
-      <w:pPr>
-        <w:autoSpaceDE w:val="0"/>
-        <w:autoSpaceDN w:val="0"/>
-        <w:adjustRightInd w:val="0"/>
-        <w:spacing w:after="0" w:line="240" w:lineRule="auto"/>
-        <w:rPr>
-          <w:rFonts w:ascii="Consolas" w:hAnsi="Consolas" w:cs="Consolas"/>
-          <w:color w:val="000000"/>
-          <w:sz w:val="19"/>
-          <w:szCs w:val="19"/>
-        </w:rPr>
-      </w:pPr>
-      <w:r>
-        <w:rPr>
-          <w:rFonts w:ascii="Consolas" w:hAnsi="Consolas" w:cs="Consolas"/>
-          <w:color w:val="000000"/>
-          <w:sz w:val="19"/>
-          <w:szCs w:val="19"/>
-        </w:rPr>
-        <w:tab/>
-      </w:r>
-      <w:r>
-        <w:rPr>
-          <w:rFonts w:ascii="Consolas" w:hAnsi="Consolas" w:cs="Consolas"/>
-          <w:color w:val="000000"/>
-          <w:sz w:val="19"/>
-          <w:szCs w:val="19"/>
-        </w:rPr>
-        <w:tab/>
-      </w:r>
-      <w:proofErr w:type="spellStart"/>
-      <w:r>
-        <w:rPr>
-          <w:rFonts w:ascii="Consolas" w:hAnsi="Consolas" w:cs="Consolas"/>
-          <w:color w:val="000000"/>
-          <w:sz w:val="19"/>
-          <w:szCs w:val="19"/>
-        </w:rPr>
-        <w:t>cout</w:t>
-      </w:r>
-      <w:proofErr w:type="spellEnd"/>
-      <w:r>
-        <w:rPr>
-          <w:rFonts w:ascii="Consolas" w:hAnsi="Consolas" w:cs="Consolas"/>
-          <w:color w:val="000000"/>
-          <w:sz w:val="19"/>
-          <w:szCs w:val="19"/>
-        </w:rPr>
-        <w:t xml:space="preserve"> </w:t>
-      </w:r>
-      <w:r>
-        <w:rPr>
-          <w:rFonts w:ascii="Consolas" w:hAnsi="Consolas" w:cs="Consolas"/>
-          <w:color w:val="008080"/>
-          <w:sz w:val="19"/>
-          <w:szCs w:val="19"/>
-        </w:rPr>
-        <w:t>&lt;&lt;</w:t>
-      </w:r>
-      <w:r>
-        <w:rPr>
-          <w:rFonts w:ascii="Consolas" w:hAnsi="Consolas" w:cs="Consolas"/>
-          <w:color w:val="000000"/>
-          <w:sz w:val="19"/>
-          <w:szCs w:val="19"/>
-        </w:rPr>
-        <w:t xml:space="preserve"> a </w:t>
-      </w:r>
-      <w:r>
-        <w:rPr>
-          <w:rFonts w:ascii="Consolas" w:hAnsi="Consolas" w:cs="Consolas"/>
-          <w:color w:val="008080"/>
-          <w:sz w:val="19"/>
-          <w:szCs w:val="19"/>
-        </w:rPr>
-        <w:t>&lt;&lt;</w:t>
-      </w:r>
-      <w:r>
-        <w:rPr>
-          <w:rFonts w:ascii="Consolas" w:hAnsi="Consolas" w:cs="Consolas"/>
-          <w:color w:val="000000"/>
-          <w:sz w:val="19"/>
-          <w:szCs w:val="19"/>
-        </w:rPr>
-        <w:t xml:space="preserve"> </w:t>
-      </w:r>
-      <w:proofErr w:type="spellStart"/>
-      <w:r>
-        <w:rPr>
-          <w:rFonts w:ascii="Consolas" w:hAnsi="Consolas" w:cs="Consolas"/>
-          <w:color w:val="000000"/>
-          <w:sz w:val="19"/>
-          <w:szCs w:val="19"/>
-        </w:rPr>
-        <w:t>endl</w:t>
-      </w:r>
-      <w:proofErr w:type="spellEnd"/>
-      <w:r>
-        <w:rPr>
-          <w:rFonts w:ascii="Consolas" w:hAnsi="Consolas" w:cs="Consolas"/>
-          <w:color w:val="000000"/>
-          <w:sz w:val="19"/>
-          <w:szCs w:val="19"/>
-        </w:rPr>
-        <w:t>;</w:t>
-      </w:r>
-    </w:p>
-    <w:p>
-      <w:pPr>
-        <w:autoSpaceDE w:val="0"/>
-        <w:autoSpaceDN w:val="0"/>
-        <w:adjustRightInd w:val="0"/>
-        <w:spacing w:after="0" w:line="240" w:lineRule="auto"/>
-        <w:rPr>
-          <w:rFonts w:ascii="Consolas" w:hAnsi="Consolas" w:cs="Consolas"/>
-          <w:color w:val="000000"/>
-          <w:sz w:val="19"/>
-          <w:szCs w:val="19"/>
-        </w:rPr>
-      </w:pPr>
-      <w:r>
-        <w:rPr>
-          <w:rFonts w:ascii="Consolas" w:hAnsi="Consolas" w:cs="Consolas"/>
-          <w:color w:val="000000"/>
-          <w:sz w:val="19"/>
-          <w:szCs w:val="19"/>
-        </w:rPr>
-        <w:tab/>
-        <w:t>}</w:t>
-      </w:r>
-    </w:p>
-    <w:p>
-      <w:pPr>
-        <w:autoSpaceDE w:val="0"/>
-        <w:autoSpaceDN w:val="0"/>
-        <w:adjustRightInd w:val="0"/>
-        <w:spacing w:after="0" w:line="240" w:lineRule="auto"/>
-        <w:rPr>
-          <w:rFonts w:ascii="Consolas" w:hAnsi="Consolas" w:cs="Consolas"/>
-          <w:color w:val="000000"/>
-          <w:sz w:val="19"/>
-          <w:szCs w:val="19"/>
-        </w:rPr>
-      </w:pPr>
-      <w:r>
-        <w:rPr>
-          <w:rFonts w:ascii="Consolas" w:hAnsi="Consolas" w:cs="Consolas"/>
-          <w:color w:val="000000"/>
-          <w:sz w:val="19"/>
-          <w:szCs w:val="19"/>
-        </w:rPr>
-        <w:tab/>
-      </w:r>
-      <w:r>
-        <w:rPr>
-          <w:rFonts w:ascii="Consolas" w:hAnsi="Consolas" w:cs="Consolas"/>
-          <w:color w:val="0000FF"/>
-          <w:sz w:val="19"/>
-          <w:szCs w:val="19"/>
-        </w:rPr>
-        <w:t>else</w:t>
-      </w:r>
-      <w:r>
-        <w:rPr>
-          <w:rFonts w:ascii="Consolas" w:hAnsi="Consolas" w:cs="Consolas"/>
-          <w:color w:val="000000"/>
-          <w:sz w:val="19"/>
-          <w:szCs w:val="19"/>
-        </w:rPr>
-        <w:t xml:space="preserve"> {</w:t>
-      </w:r>
-    </w:p>
-    <w:p>
-      <w:pPr>
-        <w:autoSpaceDE w:val="0"/>
-        <w:autoSpaceDN w:val="0"/>
-        <w:adjustRightInd w:val="0"/>
-        <w:spacing w:after="0" w:line="240" w:lineRule="auto"/>
-        <w:rPr>
-          <w:rFonts w:ascii="Consolas" w:hAnsi="Consolas" w:cs="Consolas"/>
-          <w:color w:val="000000"/>
-          <w:sz w:val="19"/>
-          <w:szCs w:val="19"/>
-        </w:rPr>
-      </w:pPr>
-      <w:r>
-        <w:rPr>
-          <w:rFonts w:ascii="Consolas" w:hAnsi="Consolas" w:cs="Consolas"/>
-          <w:color w:val="000000"/>
-          <w:sz w:val="19"/>
-          <w:szCs w:val="19"/>
-        </w:rPr>
-        <w:tab/>
-      </w:r>
-      <w:r>
-        <w:rPr>
-          <w:rFonts w:ascii="Consolas" w:hAnsi="Consolas" w:cs="Consolas"/>
-          <w:color w:val="000000"/>
-          <w:sz w:val="19"/>
-          <w:szCs w:val="19"/>
-        </w:rPr>
-        <w:tab/>
-      </w:r>
-      <w:proofErr w:type="spellStart"/>
-      <w:r>
-        <w:rPr>
-          <w:rFonts w:ascii="Consolas" w:hAnsi="Consolas" w:cs="Consolas"/>
-          <w:color w:val="000000"/>
-          <w:sz w:val="19"/>
-          <w:szCs w:val="19"/>
-        </w:rPr>
-        <w:t>cout</w:t>
-      </w:r>
-      <w:proofErr w:type="spellEnd"/>
-      <w:r>
-        <w:rPr>
-          <w:rFonts w:ascii="Consolas" w:hAnsi="Consolas" w:cs="Consolas"/>
-          <w:color w:val="000000"/>
-          <w:sz w:val="19"/>
-          <w:szCs w:val="19"/>
-        </w:rPr>
-        <w:t xml:space="preserve"> </w:t>
-      </w:r>
-      <w:r>
-        <w:rPr>
-          <w:rFonts w:ascii="Consolas" w:hAnsi="Consolas" w:cs="Consolas"/>
-          <w:color w:val="008080"/>
-          <w:sz w:val="19"/>
-          <w:szCs w:val="19"/>
-        </w:rPr>
-        <w:t>&lt;</w:t>
-      </w:r>
-      <w:proofErr w:type="gramStart"/>
-      <w:r>
-        <w:rPr>
-          <w:rFonts w:ascii="Consolas" w:hAnsi="Consolas" w:cs="Consolas"/>
-          <w:color w:val="008080"/>
-          <w:sz w:val="19"/>
-          <w:szCs w:val="19"/>
-        </w:rPr>
-        <w:t>&lt;</w:t>
-      </w:r>
-      <w:r>
-        <w:rPr>
-          <w:rFonts w:ascii="Consolas" w:hAnsi="Consolas" w:cs="Consolas"/>
-          <w:color w:val="000000"/>
-          <w:sz w:val="19"/>
-          <w:szCs w:val="19"/>
-        </w:rPr>
-        <w:t xml:space="preserve">  </w:t>
-      </w:r>
-      <w:r>
-        <w:rPr>
-          <w:rFonts w:ascii="Consolas" w:hAnsi="Consolas" w:cs="Consolas"/>
-          <w:color w:val="A31515"/>
-          <w:sz w:val="19"/>
-          <w:szCs w:val="19"/>
-        </w:rPr>
-        <w:t>"</w:t>
-      </w:r>
-      <w:proofErr w:type="gramEnd"/>
-      <w:r>
-        <w:rPr>
-          <w:rFonts w:ascii="Consolas" w:hAnsi="Consolas" w:cs="Consolas"/>
-          <w:color w:val="A31515"/>
-          <w:sz w:val="19"/>
-          <w:szCs w:val="19"/>
-        </w:rPr>
-        <w:t>\n\</w:t>
-      </w:r>
-      <w:proofErr w:type="spellStart"/>
-      <w:r>
-        <w:rPr>
-          <w:rFonts w:ascii="Consolas" w:hAnsi="Consolas" w:cs="Consolas"/>
-          <w:color w:val="A31515"/>
-          <w:sz w:val="19"/>
-          <w:szCs w:val="19"/>
-        </w:rPr>
-        <w:t>nResult</w:t>
-      </w:r>
-      <w:proofErr w:type="spellEnd"/>
-      <w:r>
-        <w:rPr>
-          <w:rFonts w:ascii="Consolas" w:hAnsi="Consolas" w:cs="Consolas"/>
-          <w:color w:val="A31515"/>
-          <w:sz w:val="19"/>
-          <w:szCs w:val="19"/>
-        </w:rPr>
-        <w:t>: "</w:t>
-      </w:r>
-      <w:r>
-        <w:rPr>
-          <w:rFonts w:ascii="Consolas" w:hAnsi="Consolas" w:cs="Consolas"/>
-          <w:color w:val="000000"/>
-          <w:sz w:val="19"/>
-          <w:szCs w:val="19"/>
-        </w:rPr>
-        <w:t xml:space="preserve"> </w:t>
-      </w:r>
-      <w:r>
-        <w:rPr>
-          <w:rFonts w:ascii="Consolas" w:hAnsi="Consolas" w:cs="Consolas"/>
-          <w:color w:val="008080"/>
-          <w:sz w:val="19"/>
-          <w:szCs w:val="19"/>
-        </w:rPr>
-        <w:t>&lt;&lt;</w:t>
-      </w:r>
-      <w:r>
-        <w:rPr>
-          <w:rFonts w:ascii="Consolas" w:hAnsi="Consolas" w:cs="Consolas"/>
-          <w:color w:val="000000"/>
-          <w:sz w:val="19"/>
-          <w:szCs w:val="19"/>
-        </w:rPr>
-        <w:t xml:space="preserve"> ((b - a + 1) * (a + b)) / 2 </w:t>
-      </w:r>
-      <w:r>
-        <w:rPr>
-          <w:rFonts w:ascii="Consolas" w:hAnsi="Consolas" w:cs="Consolas"/>
-          <w:color w:val="008080"/>
-          <w:sz w:val="19"/>
-          <w:szCs w:val="19"/>
-        </w:rPr>
-        <w:t>&lt;&lt;</w:t>
-      </w:r>
-      <w:r>
-        <w:rPr>
-          <w:rFonts w:ascii="Consolas" w:hAnsi="Consolas" w:cs="Consolas"/>
-          <w:color w:val="000000"/>
-          <w:sz w:val="19"/>
-          <w:szCs w:val="19"/>
-        </w:rPr>
-        <w:t xml:space="preserve"> </w:t>
-      </w:r>
-      <w:proofErr w:type="spellStart"/>
-      <w:r>
-        <w:rPr>
-          <w:rFonts w:ascii="Consolas" w:hAnsi="Consolas" w:cs="Consolas"/>
-          <w:color w:val="000000"/>
-          <w:sz w:val="19"/>
-          <w:szCs w:val="19"/>
-        </w:rPr>
-        <w:t>endl</w:t>
-      </w:r>
-      <w:proofErr w:type="spellEnd"/>
-      <w:r>
-        <w:rPr>
-          <w:rFonts w:ascii="Consolas" w:hAnsi="Consolas" w:cs="Consolas"/>
-          <w:color w:val="000000"/>
-          <w:sz w:val="19"/>
-          <w:szCs w:val="19"/>
-        </w:rPr>
-        <w:t xml:space="preserve"> </w:t>
-      </w:r>
-      <w:r>
-        <w:rPr>
-          <w:rFonts w:ascii="Consolas" w:hAnsi="Consolas" w:cs="Consolas"/>
-          <w:color w:val="008080"/>
-          <w:sz w:val="19"/>
-          <w:szCs w:val="19"/>
-        </w:rPr>
-        <w:t>&lt;&lt;</w:t>
-      </w:r>
-      <w:r>
-        <w:rPr>
-          <w:rFonts w:ascii="Consolas" w:hAnsi="Consolas" w:cs="Consolas"/>
-          <w:color w:val="000000"/>
-          <w:sz w:val="19"/>
-          <w:szCs w:val="19"/>
-        </w:rPr>
-        <w:t xml:space="preserve"> </w:t>
-      </w:r>
-      <w:proofErr w:type="spellStart"/>
-      <w:r>
-        <w:rPr>
-          <w:rFonts w:ascii="Consolas" w:hAnsi="Consolas" w:cs="Consolas"/>
-          <w:color w:val="000000"/>
-          <w:sz w:val="19"/>
-          <w:szCs w:val="19"/>
-        </w:rPr>
-        <w:t>endl</w:t>
-      </w:r>
-      <w:proofErr w:type="spellEnd"/>
-      <w:r>
-        <w:rPr>
-          <w:rFonts w:ascii="Consolas" w:hAnsi="Consolas" w:cs="Consolas"/>
-          <w:color w:val="000000"/>
-          <w:sz w:val="19"/>
-          <w:szCs w:val="19"/>
-        </w:rPr>
-        <w:t>;</w:t>
-      </w:r>
-    </w:p>
-    <w:p>
-      <w:pPr>
-        <w:autoSpaceDE w:val="0"/>
-        <w:autoSpaceDN w:val="0"/>
-        <w:adjustRightInd w:val="0"/>
-        <w:spacing w:after="0" w:line="240" w:lineRule="auto"/>
-        <w:rPr>
-          <w:rFonts w:ascii="Consolas" w:hAnsi="Consolas" w:cs="Consolas"/>
-          <w:color w:val="000000"/>
-          <w:sz w:val="19"/>
-          <w:szCs w:val="19"/>
-        </w:rPr>
-      </w:pPr>
-      <w:r>
-        <w:rPr>
-          <w:rFonts w:ascii="Consolas" w:hAnsi="Consolas" w:cs="Consolas"/>
-          <w:color w:val="000000"/>
-          <w:sz w:val="19"/>
-          <w:szCs w:val="19"/>
-        </w:rPr>
-        <w:tab/>
-        <w:t>}</w:t>
+        <w:t>return</w:t>
+      </w:r>
+      <w:r>
+        <w:rPr>
+          <w:rFonts w:ascii="Consolas" w:hAnsi="Consolas" w:cs="Consolas"/>
+          <w:color w:val="000000"/>
+          <w:sz w:val="19"/>
+          <w:szCs w:val="19"/>
+        </w:rPr>
+        <w:t xml:space="preserve"> 0;</w:t>
       </w:r>
     </w:p>
     <w:p>
@@ -1594,7 +1015,6 @@
           <w:rFonts w:ascii="Times New Roman" w:hAnsi="Times New Roman" w:cs="Times New Roman"/>
           <w:sz w:val="28"/>
           <w:szCs w:val="28"/>
-          <w:lang w:val="de-DE"/>
         </w:rPr>
       </w:pPr>
     </w:p>
@@ -1625,27 +1045,18 @@
           <w:szCs w:val="28"/>
         </w:rPr>
       </w:pPr>
-    </w:p>
-    <w:p>
-      <w:pPr>
-        <w:jc w:val="center"/>
+      <w:bookmarkStart w:id="0" w:name="_GoBack"/>
+      <w:r>
         <w:rPr>
           <w:rFonts w:ascii="Times New Roman" w:hAnsi="Times New Roman" w:cs="Times New Roman"/>
           <w:sz w:val="28"/>
           <w:szCs w:val="28"/>
         </w:rPr>
-      </w:pPr>
-      <w:r>
-        <w:rPr>
-          <w:rFonts w:ascii="Times New Roman" w:hAnsi="Times New Roman" w:cs="Times New Roman"/>
-          <w:sz w:val="28"/>
-          <w:szCs w:val="28"/>
-        </w:rPr>
         <w:lastRenderedPageBreak/>
         <w:drawing>
-          <wp:inline distT="0" distB="0" distL="0" distR="0" wp14:anchorId="50180ECA" wp14:editId="75FD4F9C">
-            <wp:extent cx="3291840" cy="3909056"/>
-            <wp:effectExtent l="0" t="0" r="3810" b="0"/>
+          <wp:inline distT="0" distB="0" distL="0" distR="0" wp14:anchorId="03DA0833" wp14:editId="148F5A42">
+            <wp:extent cx="6300428" cy="5191760"/>
+            <wp:effectExtent l="0" t="0" r="5715" b="8890"/>
             <wp:docPr id="2" name="Picture 2"/>
             <wp:cNvGraphicFramePr>
               <a:graphicFrameLocks xmlns:a="http://schemas.openxmlformats.org/drawingml/2006/main" noChangeAspect="1"/>
@@ -1666,7 +1077,7 @@
                   <pic:spPr>
                     <a:xfrm>
                       <a:off x="0" y="0"/>
-                      <a:ext cx="3301238" cy="3920216"/>
+                      <a:ext cx="6307740" cy="5197785"/>
                     </a:xfrm>
                     <a:prstGeom prst="rect">
                       <a:avLst/>
@@ -1678,6 +1089,7 @@
           </wp:inline>
         </w:drawing>
       </w:r>
+      <w:bookmarkEnd w:id="0"/>
     </w:p>
     <w:p>
       <w:pPr>
@@ -1688,48 +1100,16 @@
           <w:szCs w:val="28"/>
         </w:rPr>
       </w:pPr>
-      <w:r>
+    </w:p>
+    <w:p>
+      <w:pPr>
+        <w:jc w:val="center"/>
         <w:rPr>
           <w:rFonts w:ascii="Times New Roman" w:hAnsi="Times New Roman" w:cs="Times New Roman"/>
           <w:sz w:val="28"/>
           <w:szCs w:val="28"/>
         </w:rPr>
-        <w:drawing>
-          <wp:inline distT="0" distB="0" distL="0" distR="0" wp14:anchorId="4C433936" wp14:editId="460368FB">
-            <wp:extent cx="2964180" cy="3218772"/>
-            <wp:effectExtent l="0" t="0" r="7620" b="1270"/>
-            <wp:docPr id="3" name="Picture 3"/>
-            <wp:cNvGraphicFramePr>
-              <a:graphicFrameLocks xmlns:a="http://schemas.openxmlformats.org/drawingml/2006/main" noChangeAspect="1"/>
-            </wp:cNvGraphicFramePr>
-            <a:graphic xmlns:a="http://schemas.openxmlformats.org/drawingml/2006/main">
-              <a:graphicData uri="http://schemas.openxmlformats.org/drawingml/2006/picture">
-                <pic:pic xmlns:pic="http://schemas.openxmlformats.org/drawingml/2006/picture">
-                  <pic:nvPicPr>
-                    <pic:cNvPr id="1" name=""/>
-                    <pic:cNvPicPr/>
-                  </pic:nvPicPr>
-                  <pic:blipFill>
-                    <a:blip r:embed="rId6"/>
-                    <a:stretch>
-                      <a:fillRect/>
-                    </a:stretch>
-                  </pic:blipFill>
-                  <pic:spPr>
-                    <a:xfrm>
-                      <a:off x="0" y="0"/>
-                      <a:ext cx="2982016" cy="3238140"/>
-                    </a:xfrm>
-                    <a:prstGeom prst="rect">
-                      <a:avLst/>
-                    </a:prstGeom>
-                  </pic:spPr>
-                </pic:pic>
-              </a:graphicData>
-            </a:graphic>
-          </wp:inline>
-        </w:drawing>
-      </w:r>
+      </w:pPr>
     </w:p>
     <w:p>
       <w:pPr>
@@ -1740,8 +1120,6 @@
           <w:szCs w:val="28"/>
         </w:rPr>
       </w:pPr>
-      <w:bookmarkStart w:id="0" w:name="_GoBack"/>
-      <w:bookmarkEnd w:id="0"/>
     </w:p>
     <w:p>
       <w:pPr>
